--- a/378. 磚、塼→砖.docx
+++ b/378. 磚、塼→砖.docx
@@ -104,7 +104,7 @@
           <w:szCs w:val="48"/>
           <w:lang w:eastAsia="zh-TW"/>
         </w:rPr>
-        <w:t>辨意：根據《教育部異體字字典》，「</w:t>
+        <w:t>辨意：「</w:t>
       </w:r>
       <w:r>
         <w:rPr>

--- a/378. 磚、塼→砖.docx
+++ b/378. 磚、塼→砖.docx
@@ -16,6 +16,7 @@
           <w:lang w:eastAsia="zh-TW"/>
         </w:rPr>
       </w:pPr>
+      <w:bookmarkStart w:id="0" w:name="_GoBack"/>
       <w:r>
         <w:rPr>
           <w:rFonts w:hint="eastAsia" w:ascii="TW-MOE-Std-Kai" w:hAnsi="TW-MOE-Std-Kai" w:eastAsia="TW-MOE-Std-Kai" w:cs="TW-MOE-Std-Kai"/>
@@ -149,20 +150,10 @@
           <w:szCs w:val="48"/>
           <w:lang w:val="en-US" w:eastAsia="zh-TW"/>
         </w:rPr>
-        <w:t>）」（未經燒製的磚）、「敲門磚」、「拋磚引玉」、「添磚加瓦」、「木磚」、「玻璃磚」、「煤磚」、「冰磚」、「磚茶」（亦稱「茶磚」）等。而「塼」則是指陶製紡錘，如「紡塼」（古時紡紗時所用的紗錠，通常以陶片或石片製成）等。現代語境中區分「磚」和「塼」，只要記住除「紡塼」外</w:t>
-      </w:r>
-      <w:bookmarkStart w:id="0" w:name="_GoBack"/>
-      <w:bookmarkEnd w:id="0"/>
-      <w:r>
-        <w:rPr>
-          <w:rFonts w:hint="eastAsia" w:ascii="TW-MOE-Std-Kai" w:hAnsi="TW-MOE-Std-Kai" w:eastAsia="TW-MOE-Std-Kai" w:cs="TW-MOE-Std-Kai"/>
-          <w:sz w:val="48"/>
-          <w:szCs w:val="48"/>
-          <w:lang w:val="en-US" w:eastAsia="zh-TW"/>
-        </w:rPr>
-        <w:t>一般都是用「磚」即可。</w:t>
+        <w:t>）」（未經燒製的磚）、「敲門磚」、「拋磚引玉」、「添磚加瓦」、「木磚」、「玻璃磚」、「煤磚」、「冰磚」、「磚茶」（亦稱「茶磚」）等。而「塼」則是指陶製紡錘，如「紡塼」（古時紡紗時所用的紗錠，通常以陶片或石片製成）等。現代語境中區分「磚」和「塼」，只要記住除「紡塼」外一般都是用「磚」即可。</w:t>
       </w:r>
     </w:p>
+    <w:bookmarkEnd w:id="0"/>
     <w:sectPr>
       <w:pgSz w:w="11906" w:h="16838"/>
       <w:pgMar w:top="1440" w:right="1800" w:bottom="1440" w:left="1800" w:header="851" w:footer="992" w:gutter="0"/>
